--- a/CS5744-Software Design and Quality/Reading Assignments/Reading 04/R04-gasser18.docx
+++ b/CS5744-Software Design and Quality/Reading Assignments/Reading 04/R04-gasser18.docx
@@ -76,24 +76,18 @@
         <w:t>a good match too.</w:t>
       </w:r>
       <w:r>
+        <w:t xml:space="preserve"> For example, a software that operates a solar system would be a good match because the inputs of this software </w:t>
+      </w:r>
+      <w:proofErr w:type="gramStart"/>
+      <w:r>
+        <w:t>i.e.</w:t>
+      </w:r>
+      <w:proofErr w:type="gramEnd"/>
+      <w:r>
         <w:t xml:space="preserve"> </w:t>
       </w:r>
       <w:r>
-        <w:t xml:space="preserve">For example, a software that operates a solar system would be a good match because the inputs of this software </w:t>
-      </w:r>
-      <w:proofErr w:type="gramStart"/>
-      <w:r>
-        <w:t>i.e.</w:t>
-      </w:r>
-      <w:proofErr w:type="gramEnd"/>
-      <w:r>
-        <w:t xml:space="preserve"> </w:t>
-      </w:r>
-      <w:r>
-        <w:t>temperature/sunrays are constantly changing and usually unpredictable</w:t>
-      </w:r>
-      <w:r>
-        <w:t xml:space="preserve"> wh</w:t>
+        <w:t>temperature/sunrays are constantly changing and usually unpredictable wh</w:t>
       </w:r>
       <w:r>
         <w:t>ere you will need to process control solution style to be able to detect and process its inputs to get the required output i.e. electricity.</w:t>
@@ -127,20 +121,106 @@
           <w:i/>
           <w:iCs/>
         </w:rPr>
-        <w:t>What characteristics of a software design problem would make it a good match for a process control solution style?</w:t>
-      </w:r>
-    </w:p>
-    <w:p>
-      <w:pPr>
+        <w:t xml:space="preserve">Looking at the designs in the readings and how each </w:t>
+      </w:r>
+      <w:proofErr w:type="gramStart"/>
+      <w:r>
         <w:rPr>
           <w:i/>
           <w:iCs/>
         </w:rPr>
-      </w:pPr>
+        <w:t>attempts</w:t>
+      </w:r>
+      <w:proofErr w:type="gramEnd"/>
+      <w:r>
+        <w:rPr>
+          <w:i/>
+          <w:iCs/>
+        </w:rPr>
+        <w:t xml:space="preserve"> to be flexible, what kinds of potential change/adaptability can you identify for the cruise control design problem</w:t>
+      </w:r>
+      <w:r>
+        <w:rPr>
+          <w:i/>
+          <w:iCs/>
+        </w:rPr>
+        <w:t>?</w:t>
+      </w:r>
     </w:p>
     <w:p>
-      <w:r>
-        <w:t xml:space="preserve">I believe </w:t>
+      <w:pPr>
+        <w:rPr>
+          <w:i/>
+          <w:iCs/>
+        </w:rPr>
+      </w:pPr>
+    </w:p>
+    <w:p>
+      <w:r>
+        <w:t xml:space="preserve">I </w:t>
+      </w:r>
+      <w:r>
+        <w:t xml:space="preserve">think one change </w:t>
+      </w:r>
+      <w:r>
+        <w:t xml:space="preserve">that would potentially affect </w:t>
+      </w:r>
+      <w:r>
+        <w:t>those different designs is adaptive cruise control</w:t>
+      </w:r>
+      <w:r>
+        <w:t xml:space="preserve"> especially state-oriented design where it will affect the existing operational modes and conditions that cause transitions from one state to another</w:t>
+      </w:r>
+      <w:r>
+        <w:t xml:space="preserve"> like braking and speed</w:t>
+      </w:r>
+      <w:r>
+        <w:t>. I think adaptive cruise control will also affect the real-time design since the events and the order in which they occur would change because of the extra attributes adaptive cruise would add to the system like</w:t>
+      </w:r>
+      <w:r>
+        <w:t xml:space="preserve"> </w:t>
+      </w:r>
+      <w:r>
+        <w:t>constantly changing</w:t>
+      </w:r>
+      <w:r>
+        <w:t xml:space="preserve"> </w:t>
+      </w:r>
+      <w:r>
+        <w:t>front vehicle</w:t>
+      </w:r>
+      <w:r>
+        <w:t>’s</w:t>
+      </w:r>
+      <w:r>
+        <w:t xml:space="preserve"> speed and </w:t>
+      </w:r>
+      <w:r>
+        <w:t xml:space="preserve">its </w:t>
+      </w:r>
+      <w:r>
+        <w:t xml:space="preserve">distance </w:t>
+      </w:r>
+      <w:r>
+        <w:t>from the</w:t>
+      </w:r>
+      <w:r>
+        <w:t xml:space="preserve"> </w:t>
+      </w:r>
+      <w:r>
+        <w:t xml:space="preserve">passenger’s vehicle. Another change that could also cause the same changes to those two designs is if we added a lane departure feature to the cruise control design but instead of </w:t>
+      </w:r>
+      <w:r>
+        <w:t>relying</w:t>
+      </w:r>
+      <w:r>
+        <w:t xml:space="preserve"> those changes</w:t>
+      </w:r>
+      <w:r>
+        <w:t>’ attributes</w:t>
+      </w:r>
+      <w:r>
+        <w:t xml:space="preserve"> on another vehicle, we would rely it on lane lines.</w:t>
       </w:r>
     </w:p>
     <w:p/>
